--- a/Documentation/ADA.docx
+++ b/Documentation/ADA.docx
@@ -9,8 +9,74 @@
       <w:r>
         <w:t>ADA Requirements</w:t>
       </w:r>
+    </w:p>
+    <w:p>
+      <w:pPr>
+        <w:jc w:val="center"/>
+      </w:pPr>
+    </w:p>
+    <w:p>
+      <w:pPr>
+        <w:jc w:val="center"/>
+      </w:pPr>
+      <w:r>
+        <w:t>Examples:</w:t>
+      </w:r>
+    </w:p>
+    <w:p>
+      <w:pPr>
+        <w:jc w:val="center"/>
+      </w:pPr>
       <w:bookmarkStart w:id="0" w:name="_GoBack"/>
       <w:bookmarkEnd w:id="0"/>
+    </w:p>
+    <w:p>
+      <w:pPr>
+        <w:jc w:val="center"/>
+      </w:pPr>
+      <w:r>
+        <w:t>Poor color contrast</w:t>
+      </w:r>
+    </w:p>
+    <w:p>
+      <w:pPr>
+        <w:jc w:val="center"/>
+      </w:pPr>
+      <w:r>
+        <w:t>Use of color alone to give information</w:t>
+      </w:r>
+    </w:p>
+    <w:p>
+      <w:pPr>
+        <w:jc w:val="center"/>
+      </w:pPr>
+      <w:r>
+        <w:t>Lack of text alternates</w:t>
+      </w:r>
+    </w:p>
+    <w:p>
+      <w:pPr>
+        <w:jc w:val="center"/>
+      </w:pPr>
+      <w:r>
+        <w:t>No captions on videos</w:t>
+      </w:r>
+    </w:p>
+    <w:p>
+      <w:pPr>
+        <w:jc w:val="center"/>
+      </w:pPr>
+      <w:r>
+        <w:t xml:space="preserve">Inaccessible online forms </w:t>
+      </w:r>
+    </w:p>
+    <w:p>
+      <w:pPr>
+        <w:jc w:val="center"/>
+      </w:pPr>
+      <w:r>
+        <w:t>Mouse-only navigation</w:t>
+      </w:r>
     </w:p>
     <w:sectPr>
       <w:pgSz w:w="12240" w:h="15840"/>
